--- a/Paper & References/6th_Jan_CID_SI_Albendazole_PK.docx
+++ b/Paper & References/6th_Jan_CID_SI_Albendazole_PK.docx
@@ -1,6 +1,6 @@
 
 <file path=word/document.xml><?xml version="1.0" encoding="utf-8"?>
-<w:document xmlns:wpc="http://schemas.microsoft.com/office/word/2010/wordprocessingCanvas" xmlns:cx="http://schemas.microsoft.com/office/drawing/2014/chartex" xmlns:cx1="http://schemas.microsoft.com/office/drawing/2015/9/8/chartex" xmlns:cx2="http://schemas.microsoft.com/office/drawing/2015/10/21/chartex" xmlns:cx3="http://schemas.microsoft.com/office/drawing/2016/5/9/chartex" xmlns:cx4="http://schemas.microsoft.com/office/drawing/2016/5/10/chartex" xmlns:cx5="http://schemas.microsoft.com/office/drawing/2016/5/11/chartex" xmlns:cx6="http://schemas.microsoft.com/office/drawing/2016/5/12/chartex" xmlns:cx7="http://schemas.microsoft.com/office/drawing/2016/5/13/chartex" xmlns:cx8="http://schemas.microsoft.com/office/drawing/2016/5/14/chartex" xmlns:mc="http://schemas.openxmlformats.org/markup-compatibility/2006" xmlns:aink="http://schemas.microsoft.com/office/drawing/2016/ink" xmlns:am3d="http://schemas.microsoft.com/office/drawing/2017/model3d" xmlns:o="urn:schemas-microsoft-com:office:office" xmlns:r="http://schemas.openxmlformats.org/officeDocument/2006/relationships" xmlns:m="http://schemas.openxmlformats.org/officeDocument/2006/math" xmlns:v="urn:schemas-microsoft-com:vml" xmlns:wp14="http://schemas.microsoft.com/office/word/2010/wordprocessingDrawing" xmlns:wp="http://schemas.openxmlformats.org/drawingml/2006/wordprocessingDrawing" xmlns:w10="urn:schemas-microsoft-com:office:word" xmlns:w="http://schemas.openxmlformats.org/wordprocessingml/2006/main" xmlns:w14="http://schemas.microsoft.com/office/word/2010/wordml" xmlns:w15="http://schemas.microsoft.com/office/word/2012/wordml" xmlns:w16cid="http://schemas.microsoft.com/office/word/2016/wordml/cid" xmlns:w16se="http://schemas.microsoft.com/office/word/2015/wordml/symex" xmlns:wpg="http://schemas.microsoft.com/office/word/2010/wordprocessingGroup" xmlns:wpi="http://schemas.microsoft.com/office/word/2010/wordprocessingInk" xmlns:wne="http://schemas.microsoft.com/office/word/2006/wordml" xmlns:wps="http://schemas.microsoft.com/office/word/2010/wordprocessingShape" mc:Ignorable="w14 w15 w16se w16cid wp14">
+<w:document xmlns:wpc="http://schemas.microsoft.com/office/word/2010/wordprocessingCanvas" xmlns:cx="http://schemas.microsoft.com/office/drawing/2014/chartex" xmlns:cx1="http://schemas.microsoft.com/office/drawing/2015/9/8/chartex" xmlns:cx2="http://schemas.microsoft.com/office/drawing/2015/10/21/chartex" xmlns:cx3="http://schemas.microsoft.com/office/drawing/2016/5/9/chartex" xmlns:cx4="http://schemas.microsoft.com/office/drawing/2016/5/10/chartex" xmlns:cx5="http://schemas.microsoft.com/office/drawing/2016/5/11/chartex" xmlns:cx6="http://schemas.microsoft.com/office/drawing/2016/5/12/chartex" xmlns:cx7="http://schemas.microsoft.com/office/drawing/2016/5/13/chartex" xmlns:cx8="http://schemas.microsoft.com/office/drawing/2016/5/14/chartex" xmlns:mc="http://schemas.openxmlformats.org/markup-compatibility/2006" xmlns:aink="http://schemas.microsoft.com/office/drawing/2016/ink" xmlns:am3d="http://schemas.microsoft.com/office/drawing/2017/model3d" xmlns:o="urn:schemas-microsoft-com:office:office" xmlns:r="http://schemas.openxmlformats.org/officeDocument/2006/relationships" xmlns:m="http://schemas.openxmlformats.org/officeDocument/2006/math" xmlns:v="urn:schemas-microsoft-com:vml" xmlns:wp14="http://schemas.microsoft.com/office/word/2010/wordprocessingDrawing" xmlns:wp="http://schemas.openxmlformats.org/drawingml/2006/wordprocessingDrawing" xmlns:w10="urn:schemas-microsoft-com:office:word" xmlns:w="http://schemas.openxmlformats.org/wordprocessingml/2006/main" xmlns:w14="http://schemas.microsoft.com/office/word/2010/wordml" xmlns:w15="http://schemas.microsoft.com/office/word/2012/wordml" xmlns:w16cex="http://schemas.microsoft.com/office/word/2018/wordml/cex" xmlns:w16cid="http://schemas.microsoft.com/office/word/2016/wordml/cid" xmlns:w16="http://schemas.microsoft.com/office/word/2018/wordml" xmlns:w16se="http://schemas.microsoft.com/office/word/2015/wordml/symex" xmlns:wpg="http://schemas.microsoft.com/office/word/2010/wordprocessingGroup" xmlns:wpi="http://schemas.microsoft.com/office/word/2010/wordprocessingInk" xmlns:wne="http://schemas.microsoft.com/office/word/2006/wordml" xmlns:wps="http://schemas.microsoft.com/office/word/2010/wordprocessingShape" mc:Ignorable="w14 w15 w16se w16cid w16 w16cex wp14">
   <w:body>
     <w:p>
       <w:pPr>
@@ -553,15 +553,7 @@
         <w:rPr>
           <w:rFonts w:ascii="Times New Roman" w:hAnsi="Times New Roman" w:cs="Times New Roman"/>
         </w:rPr>
-        <w:t xml:space="preserve"> This includes further details on the pharmacokinetic model, the Bayesian fitting process and t</w:t>
-      </w:r>
-      <w:bookmarkStart w:id="1" w:name="_GoBack"/>
-      <w:bookmarkEnd w:id="1"/>
-      <w:r>
-        <w:rPr>
-          <w:rFonts w:ascii="Times New Roman" w:hAnsi="Times New Roman" w:cs="Times New Roman"/>
-        </w:rPr>
-        <w:t xml:space="preserve">he linear regression relating results from the fitting to study metadata. </w:t>
+        <w:t xml:space="preserve"> This includes further details on the pharmacokinetic model, the Bayesian fitting process and the linear regression relating results from the fitting to study metadata. </w:t>
       </w:r>
       <w:r>
         <w:rPr>
@@ -18221,13 +18213,7 @@
             <w:rPr>
               <w:rFonts w:ascii="Cambria Math" w:hAnsi="Cambria Math" w:cs="Times New Roman"/>
             </w:rPr>
-            <m:t xml:space="preserve"> ~ Truncated Normal(Mean= 5, Variance=7, Lower=1</m:t>
-          </m:r>
-          <m:r>
-            <w:rPr>
-              <w:rFonts w:ascii="Cambria Math" w:hAnsi="Cambria Math" w:cs="Times New Roman"/>
-            </w:rPr>
-            <m:t>)</m:t>
+            <m:t xml:space="preserve"> ~ Truncated Normal(Mean= 5, Variance=7, Lower=1)</m:t>
           </m:r>
         </m:oMath>
       </m:oMathPara>
@@ -18266,7 +18252,7 @@
           <w:rFonts w:ascii="Times New Roman" w:eastAsiaTheme="minorEastAsia" w:hAnsi="Times New Roman" w:cs="Times New Roman"/>
         </w:rPr>
       </w:pPr>
-      <w:bookmarkStart w:id="2" w:name="_Hlk13669367"/>
+      <w:bookmarkStart w:id="1" w:name="_Hlk13669367"/>
       <m:oMathPara>
         <m:oMathParaPr>
           <m:jc m:val="left"/>
@@ -18278,7 +18264,7 @@
             </w:rPr>
             <m:t xml:space="preserve">sigma </m:t>
           </m:r>
-          <w:bookmarkEnd w:id="2"/>
+          <w:bookmarkEnd w:id="1"/>
           <m:r>
             <w:rPr>
               <w:rFonts w:ascii="Cambria Math" w:eastAsiaTheme="minorEastAsia" w:hAnsi="Cambria Math" w:cs="Times New Roman"/>
@@ -18289,19 +18275,7 @@
             <w:rPr>
               <w:rFonts w:ascii="Cambria Math" w:hAnsi="Cambria Math" w:cs="Times New Roman"/>
             </w:rPr>
-            <m:t>7, Lower=</m:t>
-          </m:r>
-          <m:r>
-            <w:rPr>
-              <w:rFonts w:ascii="Cambria Math" w:hAnsi="Cambria Math" w:cs="Times New Roman"/>
-            </w:rPr>
-            <m:t>0.5</m:t>
-          </m:r>
-          <m:r>
-            <w:rPr>
-              <w:rFonts w:ascii="Cambria Math" w:hAnsi="Cambria Math" w:cs="Times New Roman"/>
-            </w:rPr>
-            <m:t>)</m:t>
+            <m:t>7, Lower=0.5)</m:t>
           </m:r>
         </m:oMath>
       </m:oMathPara>
@@ -18354,37 +18328,7 @@
             <w:rPr>
               <w:rFonts w:ascii="Cambria Math" w:eastAsiaTheme="minorEastAsia" w:hAnsi="Cambria Math" w:cs="Times New Roman"/>
             </w:rPr>
-            <m:t>~ Truncated Normal(</m:t>
-          </m:r>
-          <m:r>
-            <w:rPr>
-              <w:rFonts w:ascii="Cambria Math" w:eastAsiaTheme="minorEastAsia" w:hAnsi="Cambria Math" w:cs="Times New Roman"/>
-            </w:rPr>
-            <m:t xml:space="preserve">Mean= </m:t>
-          </m:r>
-          <m:r>
-            <w:rPr>
-              <w:rFonts w:ascii="Cambria Math" w:eastAsiaTheme="minorEastAsia" w:hAnsi="Cambria Math" w:cs="Times New Roman"/>
-            </w:rPr>
-            <m:t xml:space="preserve">0.125, </m:t>
-          </m:r>
-          <m:r>
-            <w:rPr>
-              <w:rFonts w:ascii="Cambria Math" w:eastAsiaTheme="minorEastAsia" w:hAnsi="Cambria Math" w:cs="Times New Roman"/>
-            </w:rPr>
-            <m:t xml:space="preserve">Variance= </m:t>
-          </m:r>
-          <m:r>
-            <w:rPr>
-              <w:rFonts w:ascii="Cambria Math" w:eastAsiaTheme="minorEastAsia" w:hAnsi="Cambria Math" w:cs="Times New Roman"/>
-            </w:rPr>
-            <m:t>0.</m:t>
-          </m:r>
-          <m:r>
-            <w:rPr>
-              <w:rFonts w:ascii="Cambria Math" w:eastAsiaTheme="minorEastAsia" w:hAnsi="Cambria Math" w:cs="Times New Roman"/>
-            </w:rPr>
-            <m:t>10, Lower=0</m:t>
+            <m:t>~ Truncated Normal(Mean= 0.125, Variance= 0.10, Lower=0</m:t>
           </m:r>
           <m:r>
             <w:rPr>
@@ -20520,7 +20464,7 @@
 </file>
 
 <file path=word/endnotes.xml><?xml version="1.0" encoding="utf-8"?>
-<w:endnotes xmlns:wpc="http://schemas.microsoft.com/office/word/2010/wordprocessingCanvas" xmlns:cx="http://schemas.microsoft.com/office/drawing/2014/chartex" xmlns:cx1="http://schemas.microsoft.com/office/drawing/2015/9/8/chartex" xmlns:cx2="http://schemas.microsoft.com/office/drawing/2015/10/21/chartex" xmlns:cx3="http://schemas.microsoft.com/office/drawing/2016/5/9/chartex" xmlns:cx4="http://schemas.microsoft.com/office/drawing/2016/5/10/chartex" xmlns:cx5="http://schemas.microsoft.com/office/drawing/2016/5/11/chartex" xmlns:cx6="http://schemas.microsoft.com/office/drawing/2016/5/12/chartex" xmlns:cx7="http://schemas.microsoft.com/office/drawing/2016/5/13/chartex" xmlns:cx8="http://schemas.microsoft.com/office/drawing/2016/5/14/chartex" xmlns:mc="http://schemas.openxmlformats.org/markup-compatibility/2006" xmlns:aink="http://schemas.microsoft.com/office/drawing/2016/ink" xmlns:am3d="http://schemas.microsoft.com/office/drawing/2017/model3d" xmlns:o="urn:schemas-microsoft-com:office:office" xmlns:r="http://schemas.openxmlformats.org/officeDocument/2006/relationships" xmlns:m="http://schemas.openxmlformats.org/officeDocument/2006/math" xmlns:v="urn:schemas-microsoft-com:vml" xmlns:wp14="http://schemas.microsoft.com/office/word/2010/wordprocessingDrawing" xmlns:wp="http://schemas.openxmlformats.org/drawingml/2006/wordprocessingDrawing" xmlns:w10="urn:schemas-microsoft-com:office:word" xmlns:w="http://schemas.openxmlformats.org/wordprocessingml/2006/main" xmlns:w14="http://schemas.microsoft.com/office/word/2010/wordml" xmlns:w15="http://schemas.microsoft.com/office/word/2012/wordml" xmlns:w16cid="http://schemas.microsoft.com/office/word/2016/wordml/cid" xmlns:w16se="http://schemas.microsoft.com/office/word/2015/wordml/symex" xmlns:wpg="http://schemas.microsoft.com/office/word/2010/wordprocessingGroup" xmlns:wpi="http://schemas.microsoft.com/office/word/2010/wordprocessingInk" xmlns:wne="http://schemas.microsoft.com/office/word/2006/wordml" xmlns:wps="http://schemas.microsoft.com/office/word/2010/wordprocessingShape" mc:Ignorable="w14 w15 w16se w16cid wp14">
+<w:endnotes xmlns:wpc="http://schemas.microsoft.com/office/word/2010/wordprocessingCanvas" xmlns:cx="http://schemas.microsoft.com/office/drawing/2014/chartex" xmlns:cx1="http://schemas.microsoft.com/office/drawing/2015/9/8/chartex" xmlns:cx2="http://schemas.microsoft.com/office/drawing/2015/10/21/chartex" xmlns:cx3="http://schemas.microsoft.com/office/drawing/2016/5/9/chartex" xmlns:cx4="http://schemas.microsoft.com/office/drawing/2016/5/10/chartex" xmlns:cx5="http://schemas.microsoft.com/office/drawing/2016/5/11/chartex" xmlns:cx6="http://schemas.microsoft.com/office/drawing/2016/5/12/chartex" xmlns:cx7="http://schemas.microsoft.com/office/drawing/2016/5/13/chartex" xmlns:cx8="http://schemas.microsoft.com/office/drawing/2016/5/14/chartex" xmlns:mc="http://schemas.openxmlformats.org/markup-compatibility/2006" xmlns:aink="http://schemas.microsoft.com/office/drawing/2016/ink" xmlns:am3d="http://schemas.microsoft.com/office/drawing/2017/model3d" xmlns:o="urn:schemas-microsoft-com:office:office" xmlns:r="http://schemas.openxmlformats.org/officeDocument/2006/relationships" xmlns:m="http://schemas.openxmlformats.org/officeDocument/2006/math" xmlns:v="urn:schemas-microsoft-com:vml" xmlns:wp14="http://schemas.microsoft.com/office/word/2010/wordprocessingDrawing" xmlns:wp="http://schemas.openxmlformats.org/drawingml/2006/wordprocessingDrawing" xmlns:w10="urn:schemas-microsoft-com:office:word" xmlns:w="http://schemas.openxmlformats.org/wordprocessingml/2006/main" xmlns:w14="http://schemas.microsoft.com/office/word/2010/wordml" xmlns:w15="http://schemas.microsoft.com/office/word/2012/wordml" xmlns:w16cex="http://schemas.microsoft.com/office/word/2018/wordml/cex" xmlns:w16cid="http://schemas.microsoft.com/office/word/2016/wordml/cid" xmlns:w16="http://schemas.microsoft.com/office/word/2018/wordml" xmlns:w16se="http://schemas.microsoft.com/office/word/2015/wordml/symex" xmlns:wpg="http://schemas.microsoft.com/office/word/2010/wordprocessingGroup" xmlns:wpi="http://schemas.microsoft.com/office/word/2010/wordprocessingInk" xmlns:wne="http://schemas.microsoft.com/office/word/2006/wordml" xmlns:wps="http://schemas.microsoft.com/office/word/2010/wordprocessingShape" mc:Ignorable="w14 w15 w16se w16cid w16 w16cex wp14">
   <w:endnote w:type="separator" w:id="-1">
     <w:p>
       <w:pPr>
@@ -20545,7 +20489,7 @@
 </file>
 
 <file path=word/footnotes.xml><?xml version="1.0" encoding="utf-8"?>
-<w:footnotes xmlns:wpc="http://schemas.microsoft.com/office/word/2010/wordprocessingCanvas" xmlns:cx="http://schemas.microsoft.com/office/drawing/2014/chartex" xmlns:cx1="http://schemas.microsoft.com/office/drawing/2015/9/8/chartex" xmlns:cx2="http://schemas.microsoft.com/office/drawing/2015/10/21/chartex" xmlns:cx3="http://schemas.microsoft.com/office/drawing/2016/5/9/chartex" xmlns:cx4="http://schemas.microsoft.com/office/drawing/2016/5/10/chartex" xmlns:cx5="http://schemas.microsoft.com/office/drawing/2016/5/11/chartex" xmlns:cx6="http://schemas.microsoft.com/office/drawing/2016/5/12/chartex" xmlns:cx7="http://schemas.microsoft.com/office/drawing/2016/5/13/chartex" xmlns:cx8="http://schemas.microsoft.com/office/drawing/2016/5/14/chartex" xmlns:mc="http://schemas.openxmlformats.org/markup-compatibility/2006" xmlns:aink="http://schemas.microsoft.com/office/drawing/2016/ink" xmlns:am3d="http://schemas.microsoft.com/office/drawing/2017/model3d" xmlns:o="urn:schemas-microsoft-com:office:office" xmlns:r="http://schemas.openxmlformats.org/officeDocument/2006/relationships" xmlns:m="http://schemas.openxmlformats.org/officeDocument/2006/math" xmlns:v="urn:schemas-microsoft-com:vml" xmlns:wp14="http://schemas.microsoft.com/office/word/2010/wordprocessingDrawing" xmlns:wp="http://schemas.openxmlformats.org/drawingml/2006/wordprocessingDrawing" xmlns:w10="urn:schemas-microsoft-com:office:word" xmlns:w="http://schemas.openxmlformats.org/wordprocessingml/2006/main" xmlns:w14="http://schemas.microsoft.com/office/word/2010/wordml" xmlns:w15="http://schemas.microsoft.com/office/word/2012/wordml" xmlns:w16cid="http://schemas.microsoft.com/office/word/2016/wordml/cid" xmlns:w16se="http://schemas.microsoft.com/office/word/2015/wordml/symex" xmlns:wpg="http://schemas.microsoft.com/office/word/2010/wordprocessingGroup" xmlns:wpi="http://schemas.microsoft.com/office/word/2010/wordprocessingInk" xmlns:wne="http://schemas.microsoft.com/office/word/2006/wordml" xmlns:wps="http://schemas.microsoft.com/office/word/2010/wordprocessingShape" mc:Ignorable="w14 w15 w16se w16cid wp14">
+<w:footnotes xmlns:wpc="http://schemas.microsoft.com/office/word/2010/wordprocessingCanvas" xmlns:cx="http://schemas.microsoft.com/office/drawing/2014/chartex" xmlns:cx1="http://schemas.microsoft.com/office/drawing/2015/9/8/chartex" xmlns:cx2="http://schemas.microsoft.com/office/drawing/2015/10/21/chartex" xmlns:cx3="http://schemas.microsoft.com/office/drawing/2016/5/9/chartex" xmlns:cx4="http://schemas.microsoft.com/office/drawing/2016/5/10/chartex" xmlns:cx5="http://schemas.microsoft.com/office/drawing/2016/5/11/chartex" xmlns:cx6="http://schemas.microsoft.com/office/drawing/2016/5/12/chartex" xmlns:cx7="http://schemas.microsoft.com/office/drawing/2016/5/13/chartex" xmlns:cx8="http://schemas.microsoft.com/office/drawing/2016/5/14/chartex" xmlns:mc="http://schemas.openxmlformats.org/markup-compatibility/2006" xmlns:aink="http://schemas.microsoft.com/office/drawing/2016/ink" xmlns:am3d="http://schemas.microsoft.com/office/drawing/2017/model3d" xmlns:o="urn:schemas-microsoft-com:office:office" xmlns:r="http://schemas.openxmlformats.org/officeDocument/2006/relationships" xmlns:m="http://schemas.openxmlformats.org/officeDocument/2006/math" xmlns:v="urn:schemas-microsoft-com:vml" xmlns:wp14="http://schemas.microsoft.com/office/word/2010/wordprocessingDrawing" xmlns:wp="http://schemas.openxmlformats.org/drawingml/2006/wordprocessingDrawing" xmlns:w10="urn:schemas-microsoft-com:office:word" xmlns:w="http://schemas.openxmlformats.org/wordprocessingml/2006/main" xmlns:w14="http://schemas.microsoft.com/office/word/2010/wordml" xmlns:w15="http://schemas.microsoft.com/office/word/2012/wordml" xmlns:w16cex="http://schemas.microsoft.com/office/word/2018/wordml/cex" xmlns:w16cid="http://schemas.microsoft.com/office/word/2016/wordml/cid" xmlns:w16="http://schemas.microsoft.com/office/word/2018/wordml" xmlns:w16se="http://schemas.microsoft.com/office/word/2015/wordml/symex" xmlns:wpg="http://schemas.microsoft.com/office/word/2010/wordprocessingGroup" xmlns:wpi="http://schemas.microsoft.com/office/word/2010/wordprocessingInk" xmlns:wne="http://schemas.microsoft.com/office/word/2006/wordml" xmlns:wps="http://schemas.microsoft.com/office/word/2010/wordprocessingShape" mc:Ignorable="w14 w15 w16se w16cid w16 w16cex wp14">
   <w:footnote w:type="separator" w:id="-1">
     <w:p>
       <w:pPr>
@@ -20570,7 +20514,7 @@
 </file>
 
 <file path=word/header1.xml><?xml version="1.0" encoding="utf-8"?>
-<w:hdr xmlns:wpc="http://schemas.microsoft.com/office/word/2010/wordprocessingCanvas" xmlns:cx="http://schemas.microsoft.com/office/drawing/2014/chartex" xmlns:cx1="http://schemas.microsoft.com/office/drawing/2015/9/8/chartex" xmlns:cx2="http://schemas.microsoft.com/office/drawing/2015/10/21/chartex" xmlns:cx3="http://schemas.microsoft.com/office/drawing/2016/5/9/chartex" xmlns:cx4="http://schemas.microsoft.com/office/drawing/2016/5/10/chartex" xmlns:cx5="http://schemas.microsoft.com/office/drawing/2016/5/11/chartex" xmlns:cx6="http://schemas.microsoft.com/office/drawing/2016/5/12/chartex" xmlns:cx7="http://schemas.microsoft.com/office/drawing/2016/5/13/chartex" xmlns:cx8="http://schemas.microsoft.com/office/drawing/2016/5/14/chartex" xmlns:mc="http://schemas.openxmlformats.org/markup-compatibility/2006" xmlns:aink="http://schemas.microsoft.com/office/drawing/2016/ink" xmlns:am3d="http://schemas.microsoft.com/office/drawing/2017/model3d" xmlns:o="urn:schemas-microsoft-com:office:office" xmlns:r="http://schemas.openxmlformats.org/officeDocument/2006/relationships" xmlns:m="http://schemas.openxmlformats.org/officeDocument/2006/math" xmlns:v="urn:schemas-microsoft-com:vml" xmlns:wp14="http://schemas.microsoft.com/office/word/2010/wordprocessingDrawing" xmlns:wp="http://schemas.openxmlformats.org/drawingml/2006/wordprocessingDrawing" xmlns:w10="urn:schemas-microsoft-com:office:word" xmlns:w="http://schemas.openxmlformats.org/wordprocessingml/2006/main" xmlns:w14="http://schemas.microsoft.com/office/word/2010/wordml" xmlns:w15="http://schemas.microsoft.com/office/word/2012/wordml" xmlns:w16cid="http://schemas.microsoft.com/office/word/2016/wordml/cid" xmlns:w16se="http://schemas.microsoft.com/office/word/2015/wordml/symex" xmlns:wpg="http://schemas.microsoft.com/office/word/2010/wordprocessingGroup" xmlns:wpi="http://schemas.microsoft.com/office/word/2010/wordprocessingInk" xmlns:wne="http://schemas.microsoft.com/office/word/2006/wordml" xmlns:wps="http://schemas.microsoft.com/office/word/2010/wordprocessingShape" mc:Ignorable="w14 w15 w16se w16cid wp14">
+<w:hdr xmlns:wpc="http://schemas.microsoft.com/office/word/2010/wordprocessingCanvas" xmlns:cx="http://schemas.microsoft.com/office/drawing/2014/chartex" xmlns:cx1="http://schemas.microsoft.com/office/drawing/2015/9/8/chartex" xmlns:cx2="http://schemas.microsoft.com/office/drawing/2015/10/21/chartex" xmlns:cx3="http://schemas.microsoft.com/office/drawing/2016/5/9/chartex" xmlns:cx4="http://schemas.microsoft.com/office/drawing/2016/5/10/chartex" xmlns:cx5="http://schemas.microsoft.com/office/drawing/2016/5/11/chartex" xmlns:cx6="http://schemas.microsoft.com/office/drawing/2016/5/12/chartex" xmlns:cx7="http://schemas.microsoft.com/office/drawing/2016/5/13/chartex" xmlns:cx8="http://schemas.microsoft.com/office/drawing/2016/5/14/chartex" xmlns:mc="http://schemas.openxmlformats.org/markup-compatibility/2006" xmlns:aink="http://schemas.microsoft.com/office/drawing/2016/ink" xmlns:am3d="http://schemas.microsoft.com/office/drawing/2017/model3d" xmlns:o="urn:schemas-microsoft-com:office:office" xmlns:r="http://schemas.openxmlformats.org/officeDocument/2006/relationships" xmlns:m="http://schemas.openxmlformats.org/officeDocument/2006/math" xmlns:v="urn:schemas-microsoft-com:vml" xmlns:wp14="http://schemas.microsoft.com/office/word/2010/wordprocessingDrawing" xmlns:wp="http://schemas.openxmlformats.org/drawingml/2006/wordprocessingDrawing" xmlns:w10="urn:schemas-microsoft-com:office:word" xmlns:w="http://schemas.openxmlformats.org/wordprocessingml/2006/main" xmlns:w14="http://schemas.microsoft.com/office/word/2010/wordml" xmlns:w15="http://schemas.microsoft.com/office/word/2012/wordml" xmlns:w16cex="http://schemas.microsoft.com/office/word/2018/wordml/cex" xmlns:w16cid="http://schemas.microsoft.com/office/word/2016/wordml/cid" xmlns:w16="http://schemas.microsoft.com/office/word/2018/wordml" xmlns:w16se="http://schemas.microsoft.com/office/word/2015/wordml/symex" xmlns:wpg="http://schemas.microsoft.com/office/word/2010/wordprocessingGroup" xmlns:wpi="http://schemas.microsoft.com/office/word/2010/wordprocessingInk" xmlns:wne="http://schemas.microsoft.com/office/word/2006/wordml" xmlns:wps="http://schemas.microsoft.com/office/word/2010/wordprocessingShape" mc:Ignorable="w14 w15 w16se w16cid w16 w16cex wp14">
   <w:p>
     <w:pPr>
       <w:pStyle w:val="Header"/>
@@ -20683,7 +20627,7 @@
 </file>
 
 <file path=word/numbering.xml><?xml version="1.0" encoding="utf-8"?>
-<w:numbering xmlns:wpc="http://schemas.microsoft.com/office/word/2010/wordprocessingCanvas" xmlns:cx="http://schemas.microsoft.com/office/drawing/2014/chartex" xmlns:cx1="http://schemas.microsoft.com/office/drawing/2015/9/8/chartex" xmlns:cx2="http://schemas.microsoft.com/office/drawing/2015/10/21/chartex" xmlns:cx3="http://schemas.microsoft.com/office/drawing/2016/5/9/chartex" xmlns:cx4="http://schemas.microsoft.com/office/drawing/2016/5/10/chartex" xmlns:cx5="http://schemas.microsoft.com/office/drawing/2016/5/11/chartex" xmlns:cx6="http://schemas.microsoft.com/office/drawing/2016/5/12/chartex" xmlns:cx7="http://schemas.microsoft.com/office/drawing/2016/5/13/chartex" xmlns:cx8="http://schemas.microsoft.com/office/drawing/2016/5/14/chartex" xmlns:mc="http://schemas.openxmlformats.org/markup-compatibility/2006" xmlns:aink="http://schemas.microsoft.com/office/drawing/2016/ink" xmlns:am3d="http://schemas.microsoft.com/office/drawing/2017/model3d" xmlns:o="urn:schemas-microsoft-com:office:office" xmlns:r="http://schemas.openxmlformats.org/officeDocument/2006/relationships" xmlns:m="http://schemas.openxmlformats.org/officeDocument/2006/math" xmlns:v="urn:schemas-microsoft-com:vml" xmlns:wp14="http://schemas.microsoft.com/office/word/2010/wordprocessingDrawing" xmlns:wp="http://schemas.openxmlformats.org/drawingml/2006/wordprocessingDrawing" xmlns:w10="urn:schemas-microsoft-com:office:word" xmlns:w="http://schemas.openxmlformats.org/wordprocessingml/2006/main" xmlns:w14="http://schemas.microsoft.com/office/word/2010/wordml" xmlns:w15="http://schemas.microsoft.com/office/word/2012/wordml" xmlns:w16cid="http://schemas.microsoft.com/office/word/2016/wordml/cid" xmlns:w16se="http://schemas.microsoft.com/office/word/2015/wordml/symex" xmlns:wpg="http://schemas.microsoft.com/office/word/2010/wordprocessingGroup" xmlns:wpi="http://schemas.microsoft.com/office/word/2010/wordprocessingInk" xmlns:wne="http://schemas.microsoft.com/office/word/2006/wordml" xmlns:wps="http://schemas.microsoft.com/office/word/2010/wordprocessingShape" mc:Ignorable="w14 w15 w16se w16cid wp14">
+<w:numbering xmlns:wpc="http://schemas.microsoft.com/office/word/2010/wordprocessingCanvas" xmlns:cx="http://schemas.microsoft.com/office/drawing/2014/chartex" xmlns:cx1="http://schemas.microsoft.com/office/drawing/2015/9/8/chartex" xmlns:cx2="http://schemas.microsoft.com/office/drawing/2015/10/21/chartex" xmlns:cx3="http://schemas.microsoft.com/office/drawing/2016/5/9/chartex" xmlns:cx4="http://schemas.microsoft.com/office/drawing/2016/5/10/chartex" xmlns:cx5="http://schemas.microsoft.com/office/drawing/2016/5/11/chartex" xmlns:cx6="http://schemas.microsoft.com/office/drawing/2016/5/12/chartex" xmlns:cx7="http://schemas.microsoft.com/office/drawing/2016/5/13/chartex" xmlns:cx8="http://schemas.microsoft.com/office/drawing/2016/5/14/chartex" xmlns:mc="http://schemas.openxmlformats.org/markup-compatibility/2006" xmlns:aink="http://schemas.microsoft.com/office/drawing/2016/ink" xmlns:am3d="http://schemas.microsoft.com/office/drawing/2017/model3d" xmlns:o="urn:schemas-microsoft-com:office:office" xmlns:r="http://schemas.openxmlformats.org/officeDocument/2006/relationships" xmlns:m="http://schemas.openxmlformats.org/officeDocument/2006/math" xmlns:v="urn:schemas-microsoft-com:vml" xmlns:wp14="http://schemas.microsoft.com/office/word/2010/wordprocessingDrawing" xmlns:wp="http://schemas.openxmlformats.org/drawingml/2006/wordprocessingDrawing" xmlns:w10="urn:schemas-microsoft-com:office:word" xmlns:w="http://schemas.openxmlformats.org/wordprocessingml/2006/main" xmlns:w14="http://schemas.microsoft.com/office/word/2010/wordml" xmlns:w15="http://schemas.microsoft.com/office/word/2012/wordml" xmlns:w16cex="http://schemas.microsoft.com/office/word/2018/wordml/cex" xmlns:w16cid="http://schemas.microsoft.com/office/word/2016/wordml/cid" xmlns:w16="http://schemas.microsoft.com/office/word/2018/wordml" xmlns:w16se="http://schemas.microsoft.com/office/word/2015/wordml/symex" xmlns:wpg="http://schemas.microsoft.com/office/word/2010/wordprocessingGroup" xmlns:wpi="http://schemas.microsoft.com/office/word/2010/wordprocessingInk" xmlns:wne="http://schemas.microsoft.com/office/word/2006/wordml" xmlns:wps="http://schemas.microsoft.com/office/word/2010/wordprocessingShape" mc:Ignorable="w14 w15 w16se w16cid w16 w16cex wp14">
   <w:abstractNum w:abstractNumId="0" w15:restartNumberingAfterBreak="0">
     <w:nsid w:val="11B035D1"/>
     <w:multiLevelType w:val="hybridMultilevel"/>
@@ -21495,7 +21439,7 @@
 </file>
 
 <file path=word/styles.xml><?xml version="1.0" encoding="utf-8"?>
-<w:styles xmlns:mc="http://schemas.openxmlformats.org/markup-compatibility/2006" xmlns:r="http://schemas.openxmlformats.org/officeDocument/2006/relationships" xmlns:w="http://schemas.openxmlformats.org/wordprocessingml/2006/main" xmlns:w14="http://schemas.microsoft.com/office/word/2010/wordml" xmlns:w15="http://schemas.microsoft.com/office/word/2012/wordml" xmlns:w16cid="http://schemas.microsoft.com/office/word/2016/wordml/cid" xmlns:w16se="http://schemas.microsoft.com/office/word/2015/wordml/symex" mc:Ignorable="w14 w15 w16se w16cid">
+<w:styles xmlns:mc="http://schemas.openxmlformats.org/markup-compatibility/2006" xmlns:r="http://schemas.openxmlformats.org/officeDocument/2006/relationships" xmlns:w="http://schemas.openxmlformats.org/wordprocessingml/2006/main" xmlns:w14="http://schemas.microsoft.com/office/word/2010/wordml" xmlns:w15="http://schemas.microsoft.com/office/word/2012/wordml" xmlns:w16cex="http://schemas.microsoft.com/office/word/2018/wordml/cex" xmlns:w16cid="http://schemas.microsoft.com/office/word/2016/wordml/cid" xmlns:w16="http://schemas.microsoft.com/office/word/2018/wordml" xmlns:w16se="http://schemas.microsoft.com/office/word/2015/wordml/symex" mc:Ignorable="w14 w15 w16se w16cid w16 w16cex">
   <w:docDefaults>
     <w:rPrDefault>
       <w:rPr>
@@ -21511,7 +21455,7 @@
       </w:pPr>
     </w:pPrDefault>
   </w:docDefaults>
-  <w:latentStyles w:defLockedState="0" w:defUIPriority="99" w:defSemiHidden="0" w:defUnhideWhenUsed="0" w:defQFormat="0" w:count="375">
+  <w:latentStyles w:defLockedState="0" w:defUIPriority="99" w:defSemiHidden="0" w:defUnhideWhenUsed="0" w:defQFormat="0" w:count="376">
     <w:lsdException w:name="Normal" w:uiPriority="0" w:qFormat="1"/>
     <w:lsdException w:name="heading 1" w:uiPriority="9" w:qFormat="1"/>
     <w:lsdException w:name="heading 2" w:semiHidden="1" w:uiPriority="9" w:unhideWhenUsed="1" w:qFormat="1"/>
@@ -21617,7 +21561,6 @@
     <w:lsdException w:name="HTML Sample" w:semiHidden="1" w:unhideWhenUsed="1"/>
     <w:lsdException w:name="HTML Typewriter" w:semiHidden="1" w:unhideWhenUsed="1"/>
     <w:lsdException w:name="HTML Variable" w:semiHidden="1" w:unhideWhenUsed="1"/>
-    <w:lsdException w:name="Normal Table" w:semiHidden="1" w:unhideWhenUsed="1"/>
     <w:lsdException w:name="annotation subject" w:semiHidden="1" w:unhideWhenUsed="1"/>
     <w:lsdException w:name="No List" w:semiHidden="1" w:unhideWhenUsed="1"/>
     <w:lsdException w:name="Outline List 1" w:semiHidden="1" w:unhideWhenUsed="1"/>
@@ -21664,10 +21607,8 @@
     <w:lsdException w:name="Table Subtle 2" w:semiHidden="1" w:unhideWhenUsed="1"/>
     <w:lsdException w:name="Table Web 1" w:semiHidden="1" w:unhideWhenUsed="1"/>
     <w:lsdException w:name="Table Web 2" w:semiHidden="1" w:unhideWhenUsed="1"/>
-    <w:lsdException w:name="Table Web 3" w:semiHidden="1" w:unhideWhenUsed="1"/>
     <w:lsdException w:name="Balloon Text" w:semiHidden="1" w:unhideWhenUsed="1"/>
     <w:lsdException w:name="Table Grid" w:uiPriority="39"/>
-    <w:lsdException w:name="Table Theme" w:semiHidden="1" w:unhideWhenUsed="1"/>
     <w:lsdException w:name="Placeholder Text" w:semiHidden="1"/>
     <w:lsdException w:name="No Spacing" w:uiPriority="1" w:qFormat="1"/>
     <w:lsdException w:name="Light Shading" w:uiPriority="60"/>
@@ -21887,6 +21828,7 @@
     <w:lsdException w:name="Smart Hyperlink" w:semiHidden="1" w:unhideWhenUsed="1"/>
     <w:lsdException w:name="Hashtag" w:semiHidden="1" w:unhideWhenUsed="1"/>
     <w:lsdException w:name="Unresolved Mention" w:semiHidden="1" w:unhideWhenUsed="1"/>
+    <w:lsdException w:name="Smart Link" w:semiHidden="1" w:unhideWhenUsed="1"/>
   </w:latentStyles>
   <w:style w:type="paragraph" w:default="1" w:styleId="Normal">
     <w:name w:val="Normal"/>
